--- a/DLLab2/Documentation/DL_Lab2_Report.docx
+++ b/DLLab2/Documentation/DL_Lab2_Report.docx
@@ -426,15 +426,7 @@
           <w:sz w:val="24"/>
           <w:szCs w:val="24"/>
         </w:rPr>
-        <w:t xml:space="preserve">Define </w:t>
-      </w:r>
-      <w:r>
-        <w:rPr>
-          <w:rFonts w:ascii="Times New Roman" w:hAnsi="Times New Roman" w:cs="Times New Roman"/>
-          <w:sz w:val="24"/>
-          <w:szCs w:val="24"/>
-        </w:rPr>
-        <w:t>place holders, weight Bias</w:t>
+        <w:t>Define place holders, weight Bias</w:t>
       </w:r>
     </w:p>
     <w:p>
@@ -2529,19 +2521,25 @@
           <w:b/>
         </w:rPr>
       </w:pPr>
+    </w:p>
+    <w:p>
+      <w:pPr>
+        <w:rPr>
+          <w:b/>
+        </w:rPr>
+      </w:pPr>
       <w:r>
         <w:rPr>
           <w:b/>
         </w:rPr>
         <w:t>Data Sets:</w:t>
       </w:r>
-    </w:p>
-    <w:p>
-      <w:pPr>
-        <w:rPr>
-          <w:b/>
-        </w:rPr>
-      </w:pPr>
+      <w:r>
+        <w:rPr>
+          <w:b/>
+        </w:rPr>
+        <w:t xml:space="preserve">  </w:t>
+      </w:r>
       <w:r>
         <w:rPr>
           <w:b/>
@@ -2677,83 +2675,72 @@
       <w:r>
         <w:t xml:space="preserve"> </w:t>
       </w:r>
+      <w:r>
+        <w:rPr>
+          <w:b/>
+        </w:rPr>
+        <w:t>Pooling</w:t>
+      </w:r>
+      <w:r>
+        <w:t xml:space="preserve"> – Maximum pooling</w:t>
+      </w:r>
+    </w:p>
+    <w:p>
+      <w:pPr>
+        <w:pStyle w:val="NoSpacing"/>
+      </w:pPr>
+    </w:p>
+    <w:p>
+      <w:pPr>
+        <w:pStyle w:val="NoSpacing"/>
+      </w:pPr>
+    </w:p>
+    <w:p>
+      <w:pPr>
+        <w:pStyle w:val="NoSpacing"/>
+        <w:rPr>
+          <w:b/>
+        </w:rPr>
+      </w:pPr>
+      <w:r>
+        <w:rPr>
+          <w:b/>
+        </w:rPr>
+        <w:t>Evaluation and Discussion:</w:t>
+      </w:r>
+    </w:p>
+    <w:p>
+      <w:pPr>
+        <w:pStyle w:val="NoSpacing"/>
+        <w:rPr>
+          <w:b/>
+        </w:rPr>
+      </w:pPr>
+    </w:p>
+    <w:p>
+      <w:pPr>
+        <w:pStyle w:val="NoSpacing"/>
+      </w:pPr>
+      <w:r>
+        <w:t>Trained with</w:t>
+      </w:r>
+      <w:r>
+        <w:t xml:space="preserve"> learning rate </w:t>
+      </w:r>
+      <w:r>
+        <w:t xml:space="preserve"> </w:t>
+      </w:r>
+      <w:r>
+        <w:t>with 0.0</w:t>
+      </w:r>
+      <w:r>
+        <w:t>1</w:t>
+      </w:r>
+      <w:r>
+        <w:t xml:space="preserve"> </w:t>
+      </w:r>
       <w:bookmarkStart w:id="0" w:name="_GoBack"/>
-      <w:r>
-        <w:rPr>
-          <w:b/>
-        </w:rPr>
-        <w:t>Pooling</w:t>
-      </w:r>
       <w:bookmarkEnd w:id="0"/>
-      <w:r>
-        <w:t xml:space="preserve"> – Maximum pooling</w:t>
-      </w:r>
-    </w:p>
-    <w:p>
-      <w:pPr>
-        <w:pStyle w:val="NoSpacing"/>
-      </w:pPr>
-    </w:p>
-    <w:p>
-      <w:pPr>
-        <w:pStyle w:val="NoSpacing"/>
-      </w:pPr>
-    </w:p>
-    <w:p>
-      <w:pPr>
-        <w:pStyle w:val="NoSpacing"/>
-        <w:rPr>
-          <w:b/>
-        </w:rPr>
-      </w:pPr>
-      <w:r>
-        <w:rPr>
-          <w:b/>
-        </w:rPr>
-        <w:t>Evaluation and Discussion:</w:t>
-      </w:r>
-    </w:p>
-    <w:p>
-      <w:pPr>
-        <w:pStyle w:val="NoSpacing"/>
-        <w:rPr>
-          <w:b/>
-        </w:rPr>
-      </w:pPr>
-    </w:p>
-    <w:p>
-      <w:pPr>
-        <w:pStyle w:val="NoSpacing"/>
-      </w:pPr>
-      <w:r>
-        <w:t xml:space="preserve">Tried learning </w:t>
-      </w:r>
-      <w:proofErr w:type="gramStart"/>
-      <w:r>
-        <w:t xml:space="preserve">rate </w:t>
-      </w:r>
-      <w:r>
-        <w:t xml:space="preserve"> </w:t>
-      </w:r>
-      <w:r>
-        <w:t>with</w:t>
-      </w:r>
-      <w:proofErr w:type="gramEnd"/>
-      <w:r>
-        <w:t xml:space="preserve"> 0.0</w:t>
-      </w:r>
-      <w:r>
-        <w:t>1</w:t>
-      </w:r>
-      <w:r>
-        <w:t xml:space="preserve"> and 0.</w:t>
-      </w:r>
-      <w:r>
-        <w:t>03</w:t>
-      </w:r>
-      <w:r>
-        <w:t xml:space="preserve"> </w:t>
-      </w:r>
     </w:p>
     <w:p>
       <w:pPr>
